--- a/java学习笔记.docx
+++ b/java学习笔记.docx
@@ -30,6 +30,19 @@
       <w:r>
         <w:t>刘志强</w:t>
       </w:r>
+    </w:p>
+    <w:p>
+      <w:pPr>
+        <w:jc w:val="right"/>
+        <w:rPr>
+          <w:rFonts w:hint="eastAsia"/>
+        </w:rPr>
+      </w:pPr>
+      <w:r>
+        <w:t>增加一行</w:t>
+      </w:r>
+      <w:bookmarkStart w:id="0" w:name="_GoBack"/>
+      <w:bookmarkEnd w:id="0"/>
     </w:p>
     <w:p>
       <w:pPr>
@@ -104,7 +117,7 @@
                     <pic:cNvPicPr/>
                   </pic:nvPicPr>
                   <pic:blipFill>
-                    <a:blip r:embed="rId5">
+                    <a:blip r:embed="rId7">
                       <a:extLst>
                         <a:ext uri="{28A0092B-C50C-407E-A947-70E740481C1C}">
                           <a14:useLocalDpi xmlns:a14="http://schemas.microsoft.com/office/drawing/2010/main" val="0"/>
@@ -250,7 +263,7 @@
                     <pic:cNvPicPr/>
                   </pic:nvPicPr>
                   <pic:blipFill>
-                    <a:blip r:embed="rId6">
+                    <a:blip r:embed="rId8">
                       <a:extLst>
                         <a:ext uri="{28A0092B-C50C-407E-A947-70E740481C1C}">
                           <a14:useLocalDpi xmlns:a14="http://schemas.microsoft.com/office/drawing/2010/main" val="0"/>
@@ -360,9 +373,6 @@
       <w:pPr>
         <w:widowControl/>
         <w:jc w:val="left"/>
-        <w:rPr>
-          <w:rFonts w:hint="eastAsia"/>
-        </w:rPr>
       </w:pPr>
     </w:p>
     <w:p>
@@ -553,7 +563,7 @@
                     <pic:cNvPicPr/>
                   </pic:nvPicPr>
                   <pic:blipFill>
-                    <a:blip r:embed="rId7">
+                    <a:blip r:embed="rId9">
                       <a:extLst>
                         <a:ext uri="{28A0092B-C50C-407E-A947-70E740481C1C}">
                           <a14:useLocalDpi xmlns:a14="http://schemas.microsoft.com/office/drawing/2010/main" val="0"/>
@@ -579,8 +589,6 @@
           </wp:inline>
         </w:drawing>
       </w:r>
-      <w:bookmarkStart w:id="0" w:name="_GoBack"/>
-      <w:bookmarkEnd w:id="0"/>
     </w:p>
     <w:p>
       <w:pPr>
@@ -1004,7 +1012,7 @@
         <w:ind w:left="840" w:firstLineChars="0" w:firstLine="0"/>
         <w:jc w:val="left"/>
         <w:rPr>
-          <w:rFonts w:ascii="宋体" w:eastAsia="宋体" w:hAnsi="宋体" w:cs="宋体" w:hint="eastAsia"/>
+          <w:rFonts w:ascii="宋体" w:eastAsia="宋体" w:hAnsi="宋体" w:cs="宋体"/>
           <w:kern w:val="0"/>
           <w:sz w:val="24"/>
           <w:szCs w:val="24"/>
@@ -1018,7 +1026,7 @@
         <w:ind w:left="420" w:firstLineChars="0" w:firstLine="0"/>
         <w:jc w:val="left"/>
         <w:rPr>
-          <w:rFonts w:ascii="宋体" w:eastAsia="宋体" w:hAnsi="宋体" w:cs="宋体" w:hint="eastAsia"/>
+          <w:rFonts w:ascii="宋体" w:eastAsia="宋体" w:hAnsi="宋体" w:cs="宋体"/>
           <w:kern w:val="0"/>
           <w:sz w:val="24"/>
           <w:szCs w:val="24"/>
@@ -1034,12 +1042,8 @@
       </w:r>
     </w:p>
     <w:p>
-      <w:pPr>
-        <w:rPr>
-          <w:rFonts w:hint="eastAsia"/>
-        </w:rPr>
-      </w:pPr>
-      <w:r>
+      <w:r>
+        <w:lastRenderedPageBreak/>
         <w:t>–verbose :</w:t>
       </w:r>
       <w:r>
@@ -1057,6 +1061,44 @@
     </w:sectPr>
   </w:body>
 </w:document>
+</file>
+
+<file path=word/endnotes.xml><?xml version="1.0" encoding="utf-8"?>
+<w:endnotes xmlns:wpc="http://schemas.microsoft.com/office/word/2010/wordprocessingCanvas" xmlns:mc="http://schemas.openxmlformats.org/markup-compatibility/2006" xmlns:o="urn:schemas-microsoft-com:office:office" xmlns:r="http://schemas.openxmlformats.org/officeDocument/2006/relationships" xmlns:m="http://schemas.openxmlformats.org/officeDocument/2006/math" xmlns:v="urn:schemas-microsoft-com:vml" xmlns:wp14="http://schemas.microsoft.com/office/word/2010/wordprocessingDrawing" xmlns:wp="http://schemas.openxmlformats.org/drawingml/2006/wordprocessingDrawing" xmlns:w10="urn:schemas-microsoft-com:office:word" xmlns:w="http://schemas.openxmlformats.org/wordprocessingml/2006/main" xmlns:w14="http://schemas.microsoft.com/office/word/2010/wordml" xmlns:w15="http://schemas.microsoft.com/office/word/2012/wordml" xmlns:wpg="http://schemas.microsoft.com/office/word/2010/wordprocessingGroup" xmlns:wpi="http://schemas.microsoft.com/office/word/2010/wordprocessingInk" xmlns:wne="http://schemas.microsoft.com/office/word/2006/wordml" xmlns:wps="http://schemas.microsoft.com/office/word/2010/wordprocessingShape" mc:Ignorable="w14 w15 wp14">
+  <w:endnote w:type="separator" w:id="-1">
+    <w:p>
+      <w:r>
+        <w:separator/>
+      </w:r>
+    </w:p>
+  </w:endnote>
+  <w:endnote w:type="continuationSeparator" w:id="0">
+    <w:p>
+      <w:r>
+        <w:continuationSeparator/>
+      </w:r>
+    </w:p>
+  </w:endnote>
+</w:endnotes>
+</file>
+
+<file path=word/footnotes.xml><?xml version="1.0" encoding="utf-8"?>
+<w:footnotes xmlns:wpc="http://schemas.microsoft.com/office/word/2010/wordprocessingCanvas" xmlns:mc="http://schemas.openxmlformats.org/markup-compatibility/2006" xmlns:o="urn:schemas-microsoft-com:office:office" xmlns:r="http://schemas.openxmlformats.org/officeDocument/2006/relationships" xmlns:m="http://schemas.openxmlformats.org/officeDocument/2006/math" xmlns:v="urn:schemas-microsoft-com:vml" xmlns:wp14="http://schemas.microsoft.com/office/word/2010/wordprocessingDrawing" xmlns:wp="http://schemas.openxmlformats.org/drawingml/2006/wordprocessingDrawing" xmlns:w10="urn:schemas-microsoft-com:office:word" xmlns:w="http://schemas.openxmlformats.org/wordprocessingml/2006/main" xmlns:w14="http://schemas.microsoft.com/office/word/2010/wordml" xmlns:w15="http://schemas.microsoft.com/office/word/2012/wordml" xmlns:wpg="http://schemas.microsoft.com/office/word/2010/wordprocessingGroup" xmlns:wpi="http://schemas.microsoft.com/office/word/2010/wordprocessingInk" xmlns:wne="http://schemas.microsoft.com/office/word/2006/wordml" xmlns:wps="http://schemas.microsoft.com/office/word/2010/wordprocessingShape" mc:Ignorable="w14 w15 wp14">
+  <w:footnote w:type="separator" w:id="-1">
+    <w:p>
+      <w:r>
+        <w:separator/>
+      </w:r>
+    </w:p>
+  </w:footnote>
+  <w:footnote w:type="continuationSeparator" w:id="0">
+    <w:p>
+      <w:r>
+        <w:continuationSeparator/>
+      </w:r>
+    </w:p>
+  </w:footnote>
+</w:footnotes>
 </file>
 
 <file path=word/numbering.xml><?xml version="1.0" encoding="utf-8"?>
@@ -1783,6 +1825,7 @@
   <w:style w:type="character" w:default="1" w:styleId="a0">
     <w:name w:val="Default Paragraph Font"/>
     <w:uiPriority w:val="1"/>
+    <w:semiHidden/>
     <w:unhideWhenUsed/>
   </w:style>
   <w:style w:type="table" w:default="1" w:styleId="a1">
@@ -1815,6 +1858,71 @@
     <w:pPr>
       <w:ind w:firstLineChars="200" w:firstLine="420"/>
     </w:pPr>
+  </w:style>
+  <w:style w:type="paragraph" w:styleId="a4">
+    <w:name w:val="header"/>
+    <w:basedOn w:val="a"/>
+    <w:link w:val="Char"/>
+    <w:uiPriority w:val="99"/>
+    <w:unhideWhenUsed/>
+    <w:rsid w:val="001D569A"/>
+    <w:pPr>
+      <w:pBdr>
+        <w:bottom w:val="single" w:sz="6" w:space="1" w:color="auto"/>
+      </w:pBdr>
+      <w:tabs>
+        <w:tab w:val="center" w:pos="4153"/>
+        <w:tab w:val="right" w:pos="8306"/>
+      </w:tabs>
+      <w:snapToGrid w:val="0"/>
+      <w:jc w:val="center"/>
+    </w:pPr>
+    <w:rPr>
+      <w:sz w:val="18"/>
+      <w:szCs w:val="18"/>
+    </w:rPr>
+  </w:style>
+  <w:style w:type="character" w:customStyle="1" w:styleId="Char">
+    <w:name w:val="页眉 Char"/>
+    <w:basedOn w:val="a0"/>
+    <w:link w:val="a4"/>
+    <w:uiPriority w:val="99"/>
+    <w:rsid w:val="001D569A"/>
+    <w:rPr>
+      <w:sz w:val="18"/>
+      <w:szCs w:val="18"/>
+    </w:rPr>
+  </w:style>
+  <w:style w:type="paragraph" w:styleId="a5">
+    <w:name w:val="footer"/>
+    <w:basedOn w:val="a"/>
+    <w:link w:val="Char0"/>
+    <w:uiPriority w:val="99"/>
+    <w:unhideWhenUsed/>
+    <w:rsid w:val="001D569A"/>
+    <w:pPr>
+      <w:tabs>
+        <w:tab w:val="center" w:pos="4153"/>
+        <w:tab w:val="right" w:pos="8306"/>
+      </w:tabs>
+      <w:snapToGrid w:val="0"/>
+      <w:jc w:val="left"/>
+    </w:pPr>
+    <w:rPr>
+      <w:sz w:val="18"/>
+      <w:szCs w:val="18"/>
+    </w:rPr>
+  </w:style>
+  <w:style w:type="character" w:customStyle="1" w:styleId="Char0">
+    <w:name w:val="页脚 Char"/>
+    <w:basedOn w:val="a0"/>
+    <w:link w:val="a5"/>
+    <w:uiPriority w:val="99"/>
+    <w:rsid w:val="001D569A"/>
+    <w:rPr>
+      <w:sz w:val="18"/>
+      <w:szCs w:val="18"/>
+    </w:rPr>
   </w:style>
 </w:styles>
 </file>
